--- a/Step10_Report/Groundwater_Assignment_Report1.docx
+++ b/Step10_Report/Groundwater_Assignment_Report1.docx
@@ -9,6 +9,8 @@
           <w:rFonts w:ascii="Times New Roman" w:hAnsi="Times New Roman" w:cs="Times New Roman"/>
         </w:rPr>
       </w:pPr>
+      <w:bookmarkStart w:id="0" w:name="_Hlk209976623"/>
+      <w:bookmarkEnd w:id="0"/>
       <w:r>
         <w:rPr>
           <w:rFonts w:ascii="Times New Roman" w:hAnsi="Times New Roman" w:cs="Times New Roman"/>
@@ -468,9 +470,9 @@
         </w:rPr>
         <w:lastRenderedPageBreak/>
         <w:drawing>
-          <wp:inline distT="0" distB="0" distL="0" distR="0" wp14:anchorId="2A1CAE1A" wp14:editId="294FE8B3">
-            <wp:extent cx="4572000" cy="3429000"/>
-            <wp:effectExtent l="0" t="0" r="0" b="0"/>
+          <wp:inline distT="0" distB="0" distL="0" distR="0" wp14:anchorId="2A1CAE1A" wp14:editId="0D35F8E4">
+            <wp:extent cx="5457825" cy="3398520"/>
+            <wp:effectExtent l="0" t="0" r="9525" b="0"/>
             <wp:docPr id="1" name="Picture 1"/>
             <wp:cNvGraphicFramePr>
               <a:graphicFrameLocks xmlns:a="http://schemas.openxmlformats.org/drawingml/2006/main" noChangeAspect="1"/>
@@ -491,7 +493,7 @@
                   <pic:spPr>
                     <a:xfrm>
                       <a:off x="0" y="0"/>
-                      <a:ext cx="4572000" cy="3429000"/>
+                      <a:ext cx="5467214" cy="3404366"/>
                     </a:xfrm>
                     <a:prstGeom prst="rect">
                       <a:avLst/>
@@ -506,155 +508,6 @@
     </w:p>
     <w:p>
       <w:pPr>
-        <w:pStyle w:val="Heading1"/>
-        <w:rPr>
-          <w:rFonts w:ascii="Times New Roman" w:hAnsi="Times New Roman" w:cs="Times New Roman"/>
-        </w:rPr>
-      </w:pPr>
-      <w:r>
-        <w:rPr>
-          <w:rFonts w:ascii="Times New Roman" w:hAnsi="Times New Roman" w:cs="Times New Roman"/>
-        </w:rPr>
-        <w:t>4. Model Assumptions</w:t>
-      </w:r>
-    </w:p>
-    <w:p>
-      <w:pPr>
-        <w:pStyle w:val="ListBullet"/>
-        <w:ind w:left="0"/>
-        <w:rPr>
-          <w:rFonts w:cs="Times New Roman"/>
-        </w:rPr>
-      </w:pPr>
-      <w:r>
-        <w:rPr>
-          <w:rFonts w:cs="Times New Roman"/>
-        </w:rPr>
-        <w:t>Linearity: Relationships between predictors and target are linear.</w:t>
-      </w:r>
-    </w:p>
-    <w:p>
-      <w:pPr>
-        <w:pStyle w:val="ListBullet"/>
-        <w:ind w:left="0"/>
-        <w:rPr>
-          <w:rFonts w:cs="Times New Roman"/>
-        </w:rPr>
-      </w:pPr>
-      <w:r>
-        <w:rPr>
-          <w:rFonts w:cs="Times New Roman"/>
-        </w:rPr>
-        <w:t>No Perfect Multicollinearity: Checked correlations among predictors.</w:t>
-      </w:r>
-    </w:p>
-    <w:p>
-      <w:pPr>
-        <w:pStyle w:val="ListBullet"/>
-        <w:ind w:left="0"/>
-        <w:rPr>
-          <w:rFonts w:cs="Times New Roman"/>
-        </w:rPr>
-      </w:pPr>
-      <w:r>
-        <w:rPr>
-          <w:rFonts w:cs="Times New Roman"/>
-        </w:rPr>
-        <w:t>Exogeneity: Residuals uncorrelated with predictors.</w:t>
-      </w:r>
-    </w:p>
-    <w:p>
-      <w:pPr>
-        <w:pStyle w:val="ListBullet"/>
-        <w:ind w:left="0"/>
-        <w:rPr>
-          <w:rFonts w:cs="Times New Roman"/>
-        </w:rPr>
-      </w:pPr>
-      <w:r>
-        <w:rPr>
-          <w:rFonts w:cs="Times New Roman"/>
-        </w:rPr>
-        <w:t>Homoscedasticity: Residuals have constant variance.</w:t>
-      </w:r>
-    </w:p>
-    <w:p>
-      <w:pPr>
-        <w:pStyle w:val="Heading1"/>
-        <w:rPr>
-          <w:rFonts w:ascii="Times New Roman" w:hAnsi="Times New Roman" w:cs="Times New Roman"/>
-        </w:rPr>
-      </w:pPr>
-      <w:r>
-        <w:rPr>
-          <w:rFonts w:ascii="Times New Roman" w:hAnsi="Times New Roman" w:cs="Times New Roman"/>
-        </w:rPr>
-        <w:t>5. Model Selection</w:t>
-      </w:r>
-    </w:p>
-    <w:p>
-      <w:pPr>
-        <w:pStyle w:val="ListBullet"/>
-        <w:ind w:left="0"/>
-        <w:rPr>
-          <w:rFonts w:cs="Times New Roman"/>
-        </w:rPr>
-      </w:pPr>
-      <w:r>
-        <w:rPr>
-          <w:rFonts w:cs="Times New Roman"/>
-        </w:rPr>
-        <w:t>Compared models using AIC and BIC. BIC-selected model (58 predictors) was chosen for analysis.</w:t>
-      </w:r>
-    </w:p>
-    <w:p>
-      <w:pPr>
-        <w:pStyle w:val="Heading1"/>
-        <w:rPr>
-          <w:rFonts w:ascii="Times New Roman" w:hAnsi="Times New Roman" w:cs="Times New Roman"/>
-        </w:rPr>
-      </w:pPr>
-      <w:r>
-        <w:rPr>
-          <w:rFonts w:ascii="Times New Roman" w:hAnsi="Times New Roman" w:cs="Times New Roman"/>
-        </w:rPr>
-        <w:t>6. Model Estimation &amp; Diagnostics</w:t>
-      </w:r>
-    </w:p>
-    <w:p>
-      <w:pPr>
-        <w:pStyle w:val="ListBullet"/>
-        <w:ind w:left="0"/>
-        <w:rPr>
-          <w:rFonts w:cs="Times New Roman"/>
-        </w:rPr>
-      </w:pPr>
-      <w:r>
-        <w:rPr>
-          <w:rFonts w:cs="Times New Roman"/>
-        </w:rPr>
-        <w:t>Top 1</w:t>
-      </w:r>
-      <w:r>
-        <w:rPr>
-          <w:rFonts w:cs="Times New Roman"/>
-        </w:rPr>
-        <w:t>2</w:t>
-      </w:r>
-      <w:r>
-        <w:rPr>
-          <w:rFonts w:cs="Times New Roman"/>
-        </w:rPr>
-        <w:t xml:space="preserve"> Coefficients:</w:t>
-      </w:r>
-    </w:p>
-    <w:p>
-      <w:pPr>
-        <w:pStyle w:val="ListBullet"/>
-        <w:numPr>
-          <w:ilvl w:val="0"/>
-          <w:numId w:val="0"/>
-        </w:numPr>
         <w:rPr>
           <w:rFonts w:cs="Times New Roman"/>
         </w:rPr>
@@ -665,10 +518,10 @@
           <w:noProof/>
         </w:rPr>
         <w:drawing>
-          <wp:inline distT="0" distB="0" distL="0" distR="0" wp14:anchorId="36CA16F3" wp14:editId="0C7F6DA7">
-            <wp:extent cx="4794250" cy="1588477"/>
-            <wp:effectExtent l="0" t="0" r="6350" b="0"/>
-            <wp:docPr id="675480823" name="Picture 1"/>
+          <wp:inline distT="0" distB="0" distL="0" distR="0" wp14:anchorId="3C7F4839" wp14:editId="147D241B">
+            <wp:extent cx="5457825" cy="3688080"/>
+            <wp:effectExtent l="0" t="0" r="9525" b="7620"/>
+            <wp:docPr id="734863873" name="Picture 1"/>
             <wp:cNvGraphicFramePr>
               <a:graphicFrameLocks xmlns:a="http://schemas.openxmlformats.org/drawingml/2006/main" noChangeAspect="1"/>
             </wp:cNvGraphicFramePr>
@@ -676,7 +529,7 @@
               <a:graphicData uri="http://schemas.openxmlformats.org/drawingml/2006/picture">
                 <pic:pic xmlns:pic="http://schemas.openxmlformats.org/drawingml/2006/picture">
                   <pic:nvPicPr>
-                    <pic:cNvPr id="675480823" name="Picture 675480823"/>
+                    <pic:cNvPr id="734863873" name="Picture 734863873"/>
                     <pic:cNvPicPr/>
                   </pic:nvPicPr>
                   <pic:blipFill>
@@ -688,7 +541,7 @@
                   <pic:spPr>
                     <a:xfrm>
                       <a:off x="0" y="0"/>
-                      <a:ext cx="4808559" cy="1593218"/>
+                      <a:ext cx="5501404" cy="3717528"/>
                     </a:xfrm>
                     <a:prstGeom prst="rect">
                       <a:avLst/>
@@ -703,6 +556,1337 @@
     </w:p>
     <w:p>
       <w:pPr>
+        <w:rPr>
+          <w:rFonts w:cs="Times New Roman"/>
+        </w:rPr>
+      </w:pPr>
+      <w:r>
+        <w:rPr>
+          <w:rFonts w:cs="Times New Roman"/>
+        </w:rPr>
+        <w:t xml:space="preserve">                           Pair-plots of features with GWL Values</w:t>
+      </w:r>
+    </w:p>
+    <w:p>
+      <w:pPr>
+        <w:rPr>
+          <w:rFonts w:cs="Times New Roman"/>
+        </w:rPr>
+      </w:pPr>
+    </w:p>
+    <w:p>
+      <w:pPr>
+        <w:rPr>
+          <w:rFonts w:cs="Times New Roman"/>
+        </w:rPr>
+      </w:pPr>
+      <w:r>
+        <w:rPr>
+          <w:rFonts w:cs="Times New Roman"/>
+          <w:noProof/>
+        </w:rPr>
+        <w:lastRenderedPageBreak/>
+        <w:drawing>
+          <wp:inline distT="0" distB="0" distL="0" distR="0" wp14:anchorId="53883A93" wp14:editId="7D552C3B">
+            <wp:extent cx="4823460" cy="3253740"/>
+            <wp:effectExtent l="0" t="0" r="0" b="3810"/>
+            <wp:docPr id="103935852" name="Picture 2"/>
+            <wp:cNvGraphicFramePr>
+              <a:graphicFrameLocks xmlns:a="http://schemas.openxmlformats.org/drawingml/2006/main" noChangeAspect="1"/>
+            </wp:cNvGraphicFramePr>
+            <a:graphic xmlns:a="http://schemas.openxmlformats.org/drawingml/2006/main">
+              <a:graphicData uri="http://schemas.openxmlformats.org/drawingml/2006/picture">
+                <pic:pic xmlns:pic="http://schemas.openxmlformats.org/drawingml/2006/picture">
+                  <pic:nvPicPr>
+                    <pic:cNvPr id="103935852" name="Picture 103935852"/>
+                    <pic:cNvPicPr/>
+                  </pic:nvPicPr>
+                  <pic:blipFill rotWithShape="1">
+                    <a:blip r:embed="rId10"/>
+                    <a:srcRect l="3333" t="9439" r="8750" b="4819"/>
+                    <a:stretch>
+                      <a:fillRect/>
+                    </a:stretch>
+                  </pic:blipFill>
+                  <pic:spPr bwMode="auto">
+                    <a:xfrm>
+                      <a:off x="0" y="0"/>
+                      <a:ext cx="4823460" cy="3253740"/>
+                    </a:xfrm>
+                    <a:prstGeom prst="rect">
+                      <a:avLst/>
+                    </a:prstGeom>
+                    <a:ln>
+                      <a:noFill/>
+                    </a:ln>
+                    <a:extLst>
+                      <a:ext uri="{53640926-AAD7-44D8-BBD7-CCE9431645EC}">
+                        <a14:shadowObscured xmlns:a14="http://schemas.microsoft.com/office/drawing/2010/main"/>
+                      </a:ext>
+                    </a:extLst>
+                  </pic:spPr>
+                </pic:pic>
+              </a:graphicData>
+            </a:graphic>
+          </wp:inline>
+        </w:drawing>
+      </w:r>
+    </w:p>
+    <w:p>
+      <w:pPr>
+        <w:pStyle w:val="Heading1"/>
+        <w:rPr>
+          <w:rFonts w:ascii="Times New Roman" w:hAnsi="Times New Roman" w:cs="Times New Roman"/>
+        </w:rPr>
+      </w:pPr>
+      <w:r>
+        <w:rPr>
+          <w:rFonts w:ascii="Times New Roman" w:hAnsi="Times New Roman" w:cs="Times New Roman"/>
+        </w:rPr>
+        <w:t>4. Model Assumptions</w:t>
+      </w:r>
+    </w:p>
+    <w:p>
+      <w:pPr>
+        <w:pStyle w:val="ListBullet"/>
+        <w:ind w:left="0"/>
+        <w:rPr>
+          <w:rFonts w:cs="Times New Roman"/>
+        </w:rPr>
+      </w:pPr>
+      <w:r>
+        <w:rPr>
+          <w:rFonts w:cs="Times New Roman"/>
+        </w:rPr>
+        <w:t>Linearity: Relationships between predictors and target are linear.</w:t>
+      </w:r>
+    </w:p>
+    <w:p>
+      <w:pPr>
+        <w:pStyle w:val="ListBullet"/>
+        <w:ind w:left="0"/>
+        <w:rPr>
+          <w:rFonts w:cs="Times New Roman"/>
+        </w:rPr>
+      </w:pPr>
+      <w:r>
+        <w:rPr>
+          <w:rFonts w:cs="Times New Roman"/>
+        </w:rPr>
+        <w:t>No Perfect Multicollinearity: Checked correlations among predictors.</w:t>
+      </w:r>
+    </w:p>
+    <w:p>
+      <w:pPr>
+        <w:pStyle w:val="ListBullet"/>
+        <w:ind w:left="0"/>
+        <w:rPr>
+          <w:rFonts w:cs="Times New Roman"/>
+        </w:rPr>
+      </w:pPr>
+      <w:r>
+        <w:rPr>
+          <w:rFonts w:cs="Times New Roman"/>
+        </w:rPr>
+        <w:t>Exogeneity: Residuals uncorrelated with predictors.</w:t>
+      </w:r>
+    </w:p>
+    <w:p>
+      <w:pPr>
+        <w:pStyle w:val="ListBullet"/>
+        <w:ind w:left="0"/>
+        <w:rPr>
+          <w:rFonts w:cs="Times New Roman"/>
+        </w:rPr>
+      </w:pPr>
+      <w:r>
+        <w:rPr>
+          <w:rFonts w:cs="Times New Roman"/>
+        </w:rPr>
+        <w:t>Homoscedasticity: Residuals have constant variance.</w:t>
+      </w:r>
+    </w:p>
+    <w:p>
+      <w:pPr>
+        <w:pStyle w:val="Heading1"/>
+        <w:rPr>
+          <w:rFonts w:ascii="Times New Roman" w:hAnsi="Times New Roman" w:cs="Times New Roman"/>
+        </w:rPr>
+      </w:pPr>
+      <w:r>
+        <w:rPr>
+          <w:rFonts w:ascii="Times New Roman" w:hAnsi="Times New Roman" w:cs="Times New Roman"/>
+        </w:rPr>
+        <w:t>5. Model Selection</w:t>
+      </w:r>
+    </w:p>
+    <w:p>
+      <w:pPr>
+        <w:pStyle w:val="ListBullet"/>
+        <w:ind w:left="0"/>
+        <w:rPr>
+          <w:rFonts w:cs="Times New Roman"/>
+        </w:rPr>
+      </w:pPr>
+      <w:r>
+        <w:rPr>
+          <w:rFonts w:cs="Times New Roman"/>
+        </w:rPr>
+        <w:t xml:space="preserve">Compared models using AIC and BIC. </w:t>
+      </w:r>
+    </w:p>
+    <w:p>
+      <w:pPr>
+        <w:pStyle w:val="ListBullet"/>
+        <w:ind w:left="0"/>
+        <w:rPr>
+          <w:rFonts w:cs="Times New Roman"/>
+        </w:rPr>
+      </w:pPr>
+      <w:r>
+        <w:rPr>
+          <w:rFonts w:cs="Times New Roman"/>
+        </w:rPr>
+        <w:t>BIC-selected model (58 predictors) was chosen for analysis.</w:t>
+      </w:r>
+    </w:p>
+    <w:p>
+      <w:pPr>
+        <w:pStyle w:val="Heading1"/>
+        <w:rPr>
+          <w:rFonts w:ascii="Times New Roman" w:hAnsi="Times New Roman" w:cs="Times New Roman"/>
+        </w:rPr>
+      </w:pPr>
+      <w:r>
+        <w:rPr>
+          <w:rFonts w:ascii="Times New Roman" w:hAnsi="Times New Roman" w:cs="Times New Roman"/>
+        </w:rPr>
+        <w:t>6. Model Estimation &amp; Diagnostics</w:t>
+      </w:r>
+    </w:p>
+    <w:p>
+      <w:pPr>
+        <w:pStyle w:val="ListBullet"/>
+        <w:ind w:left="0"/>
+        <w:rPr>
+          <w:rFonts w:cs="Times New Roman"/>
+        </w:rPr>
+      </w:pPr>
+      <w:r>
+        <w:rPr>
+          <w:rFonts w:cs="Times New Roman"/>
+        </w:rPr>
+        <w:t>Top 1</w:t>
+      </w:r>
+      <w:r>
+        <w:rPr>
+          <w:rFonts w:cs="Times New Roman"/>
+        </w:rPr>
+        <w:t>2</w:t>
+      </w:r>
+      <w:r>
+        <w:rPr>
+          <w:rFonts w:cs="Times New Roman"/>
+        </w:rPr>
+        <w:t xml:space="preserve"> Coefficients:</w:t>
+      </w:r>
+    </w:p>
+    <w:tbl>
+      <w:tblPr>
+        <w:tblW w:w="0" w:type="auto"/>
+        <w:tblBorders>
+          <w:top w:val="single" w:sz="4" w:space="0" w:color="auto"/>
+          <w:left w:val="single" w:sz="4" w:space="0" w:color="auto"/>
+          <w:bottom w:val="single" w:sz="4" w:space="0" w:color="auto"/>
+          <w:right w:val="single" w:sz="4" w:space="0" w:color="auto"/>
+          <w:insideH w:val="single" w:sz="4" w:space="0" w:color="auto"/>
+          <w:insideV w:val="single" w:sz="4" w:space="0" w:color="auto"/>
+        </w:tblBorders>
+        <w:tblLook w:val="04A0" w:firstRow="1" w:lastRow="0" w:firstColumn="1" w:lastColumn="0" w:noHBand="0" w:noVBand="1"/>
+      </w:tblPr>
+      <w:tblGrid>
+        <w:gridCol w:w="2123"/>
+        <w:gridCol w:w="1495"/>
+        <w:gridCol w:w="1723"/>
+        <w:gridCol w:w="1723"/>
+        <w:gridCol w:w="1723"/>
+      </w:tblGrid>
+      <w:tr>
+        <w:trPr>
+          <w:trHeight w:val="435"/>
+        </w:trPr>
+        <w:tc>
+          <w:tcPr>
+            <w:tcW w:w="1951" w:type="dxa"/>
+            <w:shd w:val="clear" w:color="auto" w:fill="EEECE1" w:themeFill="background2"/>
+          </w:tcPr>
+          <w:p>
+            <w:pPr>
+              <w:rPr>
+                <w:rFonts w:cs="Times New Roman"/>
+              </w:rPr>
+            </w:pPr>
+            <w:r>
+              <w:rPr>
+                <w:rFonts w:cs="Times New Roman"/>
+              </w:rPr>
+              <w:t>Feature</w:t>
+            </w:r>
+          </w:p>
+        </w:tc>
+        <w:tc>
+          <w:tcPr>
+            <w:tcW w:w="1495" w:type="dxa"/>
+            <w:shd w:val="clear" w:color="auto" w:fill="EEECE1" w:themeFill="background2"/>
+          </w:tcPr>
+          <w:p>
+            <w:pPr>
+              <w:rPr>
+                <w:rFonts w:cs="Times New Roman"/>
+              </w:rPr>
+            </w:pPr>
+            <w:r>
+              <w:rPr>
+                <w:rFonts w:cs="Times New Roman"/>
+              </w:rPr>
+              <w:t>Coefficient</w:t>
+            </w:r>
+          </w:p>
+        </w:tc>
+        <w:tc>
+          <w:tcPr>
+            <w:tcW w:w="1723" w:type="dxa"/>
+            <w:shd w:val="clear" w:color="auto" w:fill="EEECE1" w:themeFill="background2"/>
+          </w:tcPr>
+          <w:p>
+            <w:pPr>
+              <w:rPr>
+                <w:rFonts w:cs="Times New Roman"/>
+              </w:rPr>
+            </w:pPr>
+            <w:proofErr w:type="spellStart"/>
+            <w:r>
+              <w:rPr>
+                <w:rFonts w:cs="Times New Roman"/>
+              </w:rPr>
+              <w:t>Std_Error</w:t>
+            </w:r>
+            <w:proofErr w:type="spellEnd"/>
+          </w:p>
+        </w:tc>
+        <w:tc>
+          <w:tcPr>
+            <w:tcW w:w="1723" w:type="dxa"/>
+            <w:shd w:val="clear" w:color="auto" w:fill="EEECE1" w:themeFill="background2"/>
+          </w:tcPr>
+          <w:p>
+            <w:pPr>
+              <w:rPr>
+                <w:rFonts w:cs="Times New Roman"/>
+              </w:rPr>
+            </w:pPr>
+            <w:proofErr w:type="spellStart"/>
+            <w:r>
+              <w:rPr>
+                <w:rFonts w:cs="Times New Roman"/>
+              </w:rPr>
+              <w:t>t_value</w:t>
+            </w:r>
+            <w:proofErr w:type="spellEnd"/>
+          </w:p>
+        </w:tc>
+        <w:tc>
+          <w:tcPr>
+            <w:tcW w:w="1723" w:type="dxa"/>
+            <w:shd w:val="clear" w:color="auto" w:fill="EEECE1" w:themeFill="background2"/>
+          </w:tcPr>
+          <w:p>
+            <w:pPr>
+              <w:rPr>
+                <w:rFonts w:cs="Times New Roman"/>
+              </w:rPr>
+            </w:pPr>
+            <w:proofErr w:type="spellStart"/>
+            <w:r>
+              <w:rPr>
+                <w:rFonts w:cs="Times New Roman"/>
+              </w:rPr>
+              <w:t>p_value</w:t>
+            </w:r>
+            <w:proofErr w:type="spellEnd"/>
+          </w:p>
+        </w:tc>
+      </w:tr>
+      <w:tr>
+        <w:trPr>
+          <w:trHeight w:val="445"/>
+        </w:trPr>
+        <w:tc>
+          <w:tcPr>
+            <w:tcW w:w="1951" w:type="dxa"/>
+          </w:tcPr>
+          <w:p>
+            <w:pPr>
+              <w:rPr>
+                <w:rFonts w:cs="Times New Roman"/>
+              </w:rPr>
+            </w:pPr>
+            <w:r>
+              <w:rPr>
+                <w:rFonts w:cs="Times New Roman"/>
+              </w:rPr>
+              <w:t>stationCode.1</w:t>
+            </w:r>
+          </w:p>
+        </w:tc>
+        <w:tc>
+          <w:tcPr>
+            <w:tcW w:w="1495" w:type="dxa"/>
+          </w:tcPr>
+          <w:p>
+            <w:pPr>
+              <w:rPr>
+                <w:rFonts w:cs="Times New Roman"/>
+              </w:rPr>
+            </w:pPr>
+            <w:r>
+              <w:rPr>
+                <w:rFonts w:cs="Times New Roman"/>
+              </w:rPr>
+              <w:t>-0.22627</w:t>
+            </w:r>
+          </w:p>
+        </w:tc>
+        <w:tc>
+          <w:tcPr>
+            <w:tcW w:w="1723" w:type="dxa"/>
+          </w:tcPr>
+          <w:p>
+            <w:pPr>
+              <w:rPr>
+                <w:rFonts w:cs="Times New Roman"/>
+              </w:rPr>
+            </w:pPr>
+            <w:r>
+              <w:rPr>
+                <w:rFonts w:cs="Times New Roman"/>
+              </w:rPr>
+              <w:t>0.000746</w:t>
+            </w:r>
+          </w:p>
+        </w:tc>
+        <w:tc>
+          <w:tcPr>
+            <w:tcW w:w="1723" w:type="dxa"/>
+          </w:tcPr>
+          <w:p>
+            <w:pPr>
+              <w:rPr>
+                <w:rFonts w:cs="Times New Roman"/>
+              </w:rPr>
+            </w:pPr>
+            <w:r>
+              <w:rPr>
+                <w:rFonts w:cs="Times New Roman"/>
+              </w:rPr>
+              <w:t>-303.44491</w:t>
+            </w:r>
+          </w:p>
+        </w:tc>
+        <w:tc>
+          <w:tcPr>
+            <w:tcW w:w="1723" w:type="dxa"/>
+          </w:tcPr>
+          <w:p>
+            <w:pPr>
+              <w:rPr>
+                <w:rFonts w:cs="Times New Roman"/>
+              </w:rPr>
+            </w:pPr>
+            <w:r>
+              <w:rPr>
+                <w:rFonts w:cs="Times New Roman"/>
+              </w:rPr>
+              <w:t>0.0</w:t>
+            </w:r>
+          </w:p>
+        </w:tc>
+      </w:tr>
+      <w:tr>
+        <w:trPr>
+          <w:trHeight w:val="435"/>
+        </w:trPr>
+        <w:tc>
+          <w:tcPr>
+            <w:tcW w:w="1951" w:type="dxa"/>
+          </w:tcPr>
+          <w:p>
+            <w:pPr>
+              <w:rPr>
+                <w:rFonts w:cs="Times New Roman"/>
+              </w:rPr>
+            </w:pPr>
+            <w:r>
+              <w:rPr>
+                <w:rFonts w:cs="Times New Roman"/>
+              </w:rPr>
+              <w:t>HISTO_20</w:t>
+            </w:r>
+          </w:p>
+        </w:tc>
+        <w:tc>
+          <w:tcPr>
+            <w:tcW w:w="1495" w:type="dxa"/>
+          </w:tcPr>
+          <w:p>
+            <w:pPr>
+              <w:rPr>
+                <w:rFonts w:cs="Times New Roman"/>
+              </w:rPr>
+            </w:pPr>
+            <w:r>
+              <w:rPr>
+                <w:rFonts w:cs="Times New Roman"/>
+              </w:rPr>
+              <w:t>-81.591015</w:t>
+            </w:r>
+          </w:p>
+        </w:tc>
+        <w:tc>
+          <w:tcPr>
+            <w:tcW w:w="1723" w:type="dxa"/>
+          </w:tcPr>
+          <w:p>
+            <w:pPr>
+              <w:rPr>
+                <w:rFonts w:cs="Times New Roman"/>
+              </w:rPr>
+            </w:pPr>
+            <w:r>
+              <w:rPr>
+                <w:rFonts w:cs="Times New Roman"/>
+              </w:rPr>
+              <w:t>1.554332</w:t>
+            </w:r>
+          </w:p>
+        </w:tc>
+        <w:tc>
+          <w:tcPr>
+            <w:tcW w:w="1723" w:type="dxa"/>
+          </w:tcPr>
+          <w:p>
+            <w:pPr>
+              <w:rPr>
+                <w:rFonts w:cs="Times New Roman"/>
+              </w:rPr>
+            </w:pPr>
+            <w:r>
+              <w:rPr>
+                <w:rFonts w:cs="Times New Roman"/>
+              </w:rPr>
+              <w:t>-52.49266</w:t>
+            </w:r>
+          </w:p>
+        </w:tc>
+        <w:tc>
+          <w:tcPr>
+            <w:tcW w:w="1723" w:type="dxa"/>
+          </w:tcPr>
+          <w:p>
+            <w:pPr>
+              <w:rPr>
+                <w:rFonts w:cs="Times New Roman"/>
+              </w:rPr>
+            </w:pPr>
+            <w:r>
+              <w:rPr>
+                <w:rFonts w:cs="Times New Roman"/>
+              </w:rPr>
+              <w:t>0.0</w:t>
+            </w:r>
+          </w:p>
+        </w:tc>
+      </w:tr>
+      <w:tr>
+        <w:trPr>
+          <w:trHeight w:val="707"/>
+        </w:trPr>
+        <w:tc>
+          <w:tcPr>
+            <w:tcW w:w="1951" w:type="dxa"/>
+          </w:tcPr>
+          <w:p>
+            <w:pPr>
+              <w:rPr>
+                <w:rFonts w:cs="Times New Roman"/>
+              </w:rPr>
+            </w:pPr>
+            <w:r>
+              <w:rPr>
+                <w:rFonts w:cs="Times New Roman"/>
+              </w:rPr>
+              <w:t>Rainfall(mm)_2024</w:t>
+            </w:r>
+          </w:p>
+        </w:tc>
+        <w:tc>
+          <w:tcPr>
+            <w:tcW w:w="1495" w:type="dxa"/>
+          </w:tcPr>
+          <w:p>
+            <w:pPr>
+              <w:rPr>
+                <w:rFonts w:cs="Times New Roman"/>
+              </w:rPr>
+            </w:pPr>
+            <w:r>
+              <w:rPr>
+                <w:rFonts w:cs="Times New Roman"/>
+              </w:rPr>
+              <w:t>-0.539686</w:t>
+            </w:r>
+          </w:p>
+        </w:tc>
+        <w:tc>
+          <w:tcPr>
+            <w:tcW w:w="1723" w:type="dxa"/>
+          </w:tcPr>
+          <w:p>
+            <w:pPr>
+              <w:rPr>
+                <w:rFonts w:cs="Times New Roman"/>
+              </w:rPr>
+            </w:pPr>
+            <w:r>
+              <w:rPr>
+                <w:rFonts w:cs="Times New Roman"/>
+              </w:rPr>
+              <w:t>0.003682</w:t>
+            </w:r>
+          </w:p>
+        </w:tc>
+        <w:tc>
+          <w:tcPr>
+            <w:tcW w:w="1723" w:type="dxa"/>
+          </w:tcPr>
+          <w:p>
+            <w:pPr>
+              <w:rPr>
+                <w:rFonts w:cs="Times New Roman"/>
+              </w:rPr>
+            </w:pPr>
+            <w:r>
+              <w:rPr>
+                <w:rFonts w:cs="Times New Roman"/>
+              </w:rPr>
+              <w:t>-146.55966</w:t>
+            </w:r>
+          </w:p>
+        </w:tc>
+        <w:tc>
+          <w:tcPr>
+            <w:tcW w:w="1723" w:type="dxa"/>
+          </w:tcPr>
+          <w:p>
+            <w:pPr>
+              <w:rPr>
+                <w:rFonts w:cs="Times New Roman"/>
+              </w:rPr>
+            </w:pPr>
+            <w:r>
+              <w:rPr>
+                <w:rFonts w:cs="Times New Roman"/>
+              </w:rPr>
+              <w:t>0.0</w:t>
+            </w:r>
+          </w:p>
+        </w:tc>
+      </w:tr>
+      <w:tr>
+        <w:trPr>
+          <w:trHeight w:val="445"/>
+        </w:trPr>
+        <w:tc>
+          <w:tcPr>
+            <w:tcW w:w="1951" w:type="dxa"/>
+          </w:tcPr>
+          <w:p>
+            <w:pPr>
+              <w:rPr>
+                <w:rFonts w:cs="Times New Roman"/>
+              </w:rPr>
+            </w:pPr>
+            <w:r>
+              <w:rPr>
+                <w:rFonts w:cs="Times New Roman"/>
+              </w:rPr>
+              <w:lastRenderedPageBreak/>
+              <w:t>_count</w:t>
+            </w:r>
+          </w:p>
+        </w:tc>
+        <w:tc>
+          <w:tcPr>
+            <w:tcW w:w="1495" w:type="dxa"/>
+          </w:tcPr>
+          <w:p>
+            <w:pPr>
+              <w:rPr>
+                <w:rFonts w:cs="Times New Roman"/>
+              </w:rPr>
+            </w:pPr>
+            <w:r>
+              <w:rPr>
+                <w:rFonts w:cs="Times New Roman"/>
+              </w:rPr>
+              <w:t>-5.4e-05</w:t>
+            </w:r>
+          </w:p>
+        </w:tc>
+        <w:tc>
+          <w:tcPr>
+            <w:tcW w:w="1723" w:type="dxa"/>
+          </w:tcPr>
+          <w:p>
+            <w:pPr>
+              <w:rPr>
+                <w:rFonts w:cs="Times New Roman"/>
+              </w:rPr>
+            </w:pPr>
+            <w:r>
+              <w:rPr>
+                <w:rFonts w:cs="Times New Roman"/>
+              </w:rPr>
+              <w:t>0.0</w:t>
+            </w:r>
+          </w:p>
+        </w:tc>
+        <w:tc>
+          <w:tcPr>
+            <w:tcW w:w="1723" w:type="dxa"/>
+          </w:tcPr>
+          <w:p>
+            <w:pPr>
+              <w:rPr>
+                <w:rFonts w:cs="Times New Roman"/>
+              </w:rPr>
+            </w:pPr>
+            <w:r>
+              <w:rPr>
+                <w:rFonts w:cs="Times New Roman"/>
+              </w:rPr>
+              <w:t>-377.401993</w:t>
+            </w:r>
+          </w:p>
+        </w:tc>
+        <w:tc>
+          <w:tcPr>
+            <w:tcW w:w="1723" w:type="dxa"/>
+          </w:tcPr>
+          <w:p>
+            <w:pPr>
+              <w:rPr>
+                <w:rFonts w:cs="Times New Roman"/>
+              </w:rPr>
+            </w:pPr>
+            <w:r>
+              <w:rPr>
+                <w:rFonts w:cs="Times New Roman"/>
+              </w:rPr>
+              <w:t>0.0</w:t>
+            </w:r>
+          </w:p>
+        </w:tc>
+      </w:tr>
+      <w:tr>
+        <w:trPr>
+          <w:trHeight w:val="435"/>
+        </w:trPr>
+        <w:tc>
+          <w:tcPr>
+            <w:tcW w:w="1951" w:type="dxa"/>
+          </w:tcPr>
+          <w:p>
+            <w:pPr>
+              <w:rPr>
+                <w:rFonts w:cs="Times New Roman"/>
+              </w:rPr>
+            </w:pPr>
+            <w:r>
+              <w:rPr>
+                <w:rFonts w:cs="Times New Roman"/>
+              </w:rPr>
+              <w:t>HISTO_80</w:t>
+            </w:r>
+          </w:p>
+        </w:tc>
+        <w:tc>
+          <w:tcPr>
+            <w:tcW w:w="1495" w:type="dxa"/>
+          </w:tcPr>
+          <w:p>
+            <w:pPr>
+              <w:rPr>
+                <w:rFonts w:cs="Times New Roman"/>
+              </w:rPr>
+            </w:pPr>
+            <w:r>
+              <w:rPr>
+                <w:rFonts w:cs="Times New Roman"/>
+              </w:rPr>
+              <w:t>574.507576</w:t>
+            </w:r>
+          </w:p>
+        </w:tc>
+        <w:tc>
+          <w:tcPr>
+            <w:tcW w:w="1723" w:type="dxa"/>
+          </w:tcPr>
+          <w:p>
+            <w:pPr>
+              <w:rPr>
+                <w:rFonts w:cs="Times New Roman"/>
+              </w:rPr>
+            </w:pPr>
+            <w:r>
+              <w:rPr>
+                <w:rFonts w:cs="Times New Roman"/>
+              </w:rPr>
+              <w:t>9.251323</w:t>
+            </w:r>
+          </w:p>
+        </w:tc>
+        <w:tc>
+          <w:tcPr>
+            <w:tcW w:w="1723" w:type="dxa"/>
+          </w:tcPr>
+          <w:p>
+            <w:pPr>
+              <w:rPr>
+                <w:rFonts w:cs="Times New Roman"/>
+              </w:rPr>
+            </w:pPr>
+            <w:r>
+              <w:rPr>
+                <w:rFonts w:cs="Times New Roman"/>
+              </w:rPr>
+              <w:t>62.100043</w:t>
+            </w:r>
+          </w:p>
+        </w:tc>
+        <w:tc>
+          <w:tcPr>
+            <w:tcW w:w="1723" w:type="dxa"/>
+          </w:tcPr>
+          <w:p>
+            <w:pPr>
+              <w:rPr>
+                <w:rFonts w:cs="Times New Roman"/>
+              </w:rPr>
+            </w:pPr>
+            <w:r>
+              <w:rPr>
+                <w:rFonts w:cs="Times New Roman"/>
+              </w:rPr>
+              <w:t>0.0</w:t>
+            </w:r>
+          </w:p>
+        </w:tc>
+      </w:tr>
+      <w:tr>
+        <w:trPr>
+          <w:trHeight w:val="445"/>
+        </w:trPr>
+        <w:tc>
+          <w:tcPr>
+            <w:tcW w:w="1951" w:type="dxa"/>
+          </w:tcPr>
+          <w:p>
+            <w:pPr>
+              <w:rPr>
+                <w:rFonts w:cs="Times New Roman"/>
+              </w:rPr>
+            </w:pPr>
+            <w:proofErr w:type="spellStart"/>
+            <w:r>
+              <w:rPr>
+                <w:rFonts w:cs="Times New Roman"/>
+              </w:rPr>
+              <w:t>shape_leng</w:t>
+            </w:r>
+            <w:proofErr w:type="spellEnd"/>
+          </w:p>
+        </w:tc>
+        <w:tc>
+          <w:tcPr>
+            <w:tcW w:w="1495" w:type="dxa"/>
+          </w:tcPr>
+          <w:p>
+            <w:pPr>
+              <w:rPr>
+                <w:rFonts w:cs="Times New Roman"/>
+              </w:rPr>
+            </w:pPr>
+            <w:r>
+              <w:rPr>
+                <w:rFonts w:cs="Times New Roman"/>
+              </w:rPr>
+              <w:t>-0.002849</w:t>
+            </w:r>
+          </w:p>
+        </w:tc>
+        <w:tc>
+          <w:tcPr>
+            <w:tcW w:w="1723" w:type="dxa"/>
+          </w:tcPr>
+          <w:p>
+            <w:pPr>
+              <w:rPr>
+                <w:rFonts w:cs="Times New Roman"/>
+              </w:rPr>
+            </w:pPr>
+            <w:r>
+              <w:rPr>
+                <w:rFonts w:cs="Times New Roman"/>
+              </w:rPr>
+              <w:t>1e-05</w:t>
+            </w:r>
+          </w:p>
+        </w:tc>
+        <w:tc>
+          <w:tcPr>
+            <w:tcW w:w="1723" w:type="dxa"/>
+          </w:tcPr>
+          <w:p>
+            <w:pPr>
+              <w:rPr>
+                <w:rFonts w:cs="Times New Roman"/>
+              </w:rPr>
+            </w:pPr>
+            <w:r>
+              <w:rPr>
+                <w:rFonts w:cs="Times New Roman"/>
+              </w:rPr>
+              <w:t>-273.703361</w:t>
+            </w:r>
+          </w:p>
+        </w:tc>
+        <w:tc>
+          <w:tcPr>
+            <w:tcW w:w="1723" w:type="dxa"/>
+          </w:tcPr>
+          <w:p>
+            <w:pPr>
+              <w:rPr>
+                <w:rFonts w:cs="Times New Roman"/>
+              </w:rPr>
+            </w:pPr>
+            <w:r>
+              <w:rPr>
+                <w:rFonts w:cs="Times New Roman"/>
+              </w:rPr>
+              <w:t>0.0</w:t>
+            </w:r>
+          </w:p>
+        </w:tc>
+      </w:tr>
+      <w:tr>
+        <w:trPr>
+          <w:trHeight w:val="979"/>
+        </w:trPr>
+        <w:tc>
+          <w:tcPr>
+            <w:tcW w:w="1951" w:type="dxa"/>
+          </w:tcPr>
+          <w:p>
+            <w:pPr>
+              <w:rPr>
+                <w:rFonts w:cs="Times New Roman"/>
+              </w:rPr>
+            </w:pPr>
+            <w:r>
+              <w:rPr>
+                <w:rFonts w:cs="Times New Roman"/>
+              </w:rPr>
+              <w:t>Pre Monsoon of GW Trend_2024</w:t>
+            </w:r>
+          </w:p>
+        </w:tc>
+        <w:tc>
+          <w:tcPr>
+            <w:tcW w:w="1495" w:type="dxa"/>
+          </w:tcPr>
+          <w:p>
+            <w:pPr>
+              <w:rPr>
+                <w:rFonts w:cs="Times New Roman"/>
+              </w:rPr>
+            </w:pPr>
+            <w:r>
+              <w:rPr>
+                <w:rFonts w:cs="Times New Roman"/>
+              </w:rPr>
+              <w:t>47.434549</w:t>
+            </w:r>
+          </w:p>
+        </w:tc>
+        <w:tc>
+          <w:tcPr>
+            <w:tcW w:w="1723" w:type="dxa"/>
+          </w:tcPr>
+          <w:p>
+            <w:pPr>
+              <w:rPr>
+                <w:rFonts w:cs="Times New Roman"/>
+              </w:rPr>
+            </w:pPr>
+            <w:r>
+              <w:rPr>
+                <w:rFonts w:cs="Times New Roman"/>
+              </w:rPr>
+              <w:t>0.648234</w:t>
+            </w:r>
+          </w:p>
+        </w:tc>
+        <w:tc>
+          <w:tcPr>
+            <w:tcW w:w="1723" w:type="dxa"/>
+          </w:tcPr>
+          <w:p>
+            <w:pPr>
+              <w:rPr>
+                <w:rFonts w:cs="Times New Roman"/>
+              </w:rPr>
+            </w:pPr>
+            <w:r>
+              <w:rPr>
+                <w:rFonts w:cs="Times New Roman"/>
+              </w:rPr>
+              <w:t>73.175021</w:t>
+            </w:r>
+          </w:p>
+        </w:tc>
+        <w:tc>
+          <w:tcPr>
+            <w:tcW w:w="1723" w:type="dxa"/>
+          </w:tcPr>
+          <w:p>
+            <w:pPr>
+              <w:rPr>
+                <w:rFonts w:cs="Times New Roman"/>
+              </w:rPr>
+            </w:pPr>
+            <w:r>
+              <w:rPr>
+                <w:rFonts w:cs="Times New Roman"/>
+              </w:rPr>
+              <w:t>0.0</w:t>
+            </w:r>
+          </w:p>
+        </w:tc>
+      </w:tr>
+      <w:tr>
+        <w:trPr>
+          <w:trHeight w:val="435"/>
+        </w:trPr>
+        <w:tc>
+          <w:tcPr>
+            <w:tcW w:w="1951" w:type="dxa"/>
+          </w:tcPr>
+          <w:p>
+            <w:pPr>
+              <w:rPr>
+                <w:rFonts w:cs="Times New Roman"/>
+              </w:rPr>
+            </w:pPr>
+            <w:proofErr w:type="spellStart"/>
+            <w:r>
+              <w:rPr>
+                <w:rFonts w:cs="Times New Roman"/>
+              </w:rPr>
+              <w:t>stationName</w:t>
+            </w:r>
+            <w:proofErr w:type="spellEnd"/>
+          </w:p>
+        </w:tc>
+        <w:tc>
+          <w:tcPr>
+            <w:tcW w:w="1495" w:type="dxa"/>
+          </w:tcPr>
+          <w:p>
+            <w:pPr>
+              <w:rPr>
+                <w:rFonts w:cs="Times New Roman"/>
+              </w:rPr>
+            </w:pPr>
+            <w:r>
+              <w:rPr>
+                <w:rFonts w:cs="Times New Roman"/>
+              </w:rPr>
+              <w:t>0.592188</w:t>
+            </w:r>
+          </w:p>
+        </w:tc>
+        <w:tc>
+          <w:tcPr>
+            <w:tcW w:w="1723" w:type="dxa"/>
+          </w:tcPr>
+          <w:p>
+            <w:pPr>
+              <w:rPr>
+                <w:rFonts w:cs="Times New Roman"/>
+              </w:rPr>
+            </w:pPr>
+            <w:r>
+              <w:rPr>
+                <w:rFonts w:cs="Times New Roman"/>
+              </w:rPr>
+              <w:t>0.002755</w:t>
+            </w:r>
+          </w:p>
+        </w:tc>
+        <w:tc>
+          <w:tcPr>
+            <w:tcW w:w="1723" w:type="dxa"/>
+          </w:tcPr>
+          <w:p>
+            <w:pPr>
+              <w:rPr>
+                <w:rFonts w:cs="Times New Roman"/>
+              </w:rPr>
+            </w:pPr>
+            <w:r>
+              <w:rPr>
+                <w:rFonts w:cs="Times New Roman"/>
+              </w:rPr>
+              <w:t>214.934334</w:t>
+            </w:r>
+          </w:p>
+        </w:tc>
+        <w:tc>
+          <w:tcPr>
+            <w:tcW w:w="1723" w:type="dxa"/>
+          </w:tcPr>
+          <w:p>
+            <w:pPr>
+              <w:rPr>
+                <w:rFonts w:cs="Times New Roman"/>
+              </w:rPr>
+            </w:pPr>
+            <w:r>
+              <w:rPr>
+                <w:rFonts w:cs="Times New Roman"/>
+              </w:rPr>
+              <w:t>0.0</w:t>
+            </w:r>
+          </w:p>
+        </w:tc>
+      </w:tr>
+      <w:tr>
+        <w:trPr>
+          <w:trHeight w:val="979"/>
+        </w:trPr>
+        <w:tc>
+          <w:tcPr>
+            <w:tcW w:w="1951" w:type="dxa"/>
+          </w:tcPr>
+          <w:p>
+            <w:pPr>
+              <w:rPr>
+                <w:rFonts w:cs="Times New Roman"/>
+              </w:rPr>
+            </w:pPr>
+            <w:r>
+              <w:rPr>
+                <w:rFonts w:cs="Times New Roman"/>
+              </w:rPr>
+              <w:t>Categorization of Assessment Unit_2023</w:t>
+            </w:r>
+          </w:p>
+        </w:tc>
+        <w:tc>
+          <w:tcPr>
+            <w:tcW w:w="1495" w:type="dxa"/>
+          </w:tcPr>
+          <w:p>
+            <w:pPr>
+              <w:rPr>
+                <w:rFonts w:cs="Times New Roman"/>
+              </w:rPr>
+            </w:pPr>
+            <w:r>
+              <w:rPr>
+                <w:rFonts w:cs="Times New Roman"/>
+              </w:rPr>
+              <w:t>-33.680615</w:t>
+            </w:r>
+          </w:p>
+        </w:tc>
+        <w:tc>
+          <w:tcPr>
+            <w:tcW w:w="1723" w:type="dxa"/>
+          </w:tcPr>
+          <w:p>
+            <w:pPr>
+              <w:rPr>
+                <w:rFonts w:cs="Times New Roman"/>
+              </w:rPr>
+            </w:pPr>
+            <w:r>
+              <w:rPr>
+                <w:rFonts w:cs="Times New Roman"/>
+              </w:rPr>
+              <w:t>0.38376</w:t>
+            </w:r>
+          </w:p>
+        </w:tc>
+        <w:tc>
+          <w:tcPr>
+            <w:tcW w:w="1723" w:type="dxa"/>
+          </w:tcPr>
+          <w:p>
+            <w:pPr>
+              <w:rPr>
+                <w:rFonts w:cs="Times New Roman"/>
+              </w:rPr>
+            </w:pPr>
+            <w:r>
+              <w:rPr>
+                <w:rFonts w:cs="Times New Roman"/>
+              </w:rPr>
+              <w:t>-87.764782</w:t>
+            </w:r>
+          </w:p>
+        </w:tc>
+        <w:tc>
+          <w:tcPr>
+            <w:tcW w:w="1723" w:type="dxa"/>
+          </w:tcPr>
+          <w:p>
+            <w:pPr>
+              <w:rPr>
+                <w:rFonts w:cs="Times New Roman"/>
+              </w:rPr>
+            </w:pPr>
+            <w:r>
+              <w:rPr>
+                <w:rFonts w:cs="Times New Roman"/>
+              </w:rPr>
+              <w:t>0.0</w:t>
+            </w:r>
+          </w:p>
+        </w:tc>
+      </w:tr>
+      <w:tr>
+        <w:trPr>
+          <w:trHeight w:val="707"/>
+        </w:trPr>
+        <w:tc>
+          <w:tcPr>
+            <w:tcW w:w="1951" w:type="dxa"/>
+          </w:tcPr>
+          <w:p>
+            <w:pPr>
+              <w:rPr>
+                <w:rFonts w:cs="Times New Roman"/>
+              </w:rPr>
+            </w:pPr>
+            <w:r>
+              <w:rPr>
+                <w:rFonts w:cs="Times New Roman"/>
+              </w:rPr>
+              <w:t>sand_5-15cm_mean</w:t>
+            </w:r>
+          </w:p>
+        </w:tc>
+        <w:tc>
+          <w:tcPr>
+            <w:tcW w:w="1495" w:type="dxa"/>
+          </w:tcPr>
+          <w:p>
+            <w:pPr>
+              <w:rPr>
+                <w:rFonts w:cs="Times New Roman"/>
+              </w:rPr>
+            </w:pPr>
+            <w:r>
+              <w:rPr>
+                <w:rFonts w:cs="Times New Roman"/>
+              </w:rPr>
+              <w:t>1.608464</w:t>
+            </w:r>
+          </w:p>
+        </w:tc>
+        <w:tc>
+          <w:tcPr>
+            <w:tcW w:w="1723" w:type="dxa"/>
+          </w:tcPr>
+          <w:p>
+            <w:pPr>
+              <w:rPr>
+                <w:rFonts w:cs="Times New Roman"/>
+              </w:rPr>
+            </w:pPr>
+            <w:r>
+              <w:rPr>
+                <w:rFonts w:cs="Times New Roman"/>
+              </w:rPr>
+              <w:t>0.01368</w:t>
+            </w:r>
+          </w:p>
+        </w:tc>
+        <w:tc>
+          <w:tcPr>
+            <w:tcW w:w="1723" w:type="dxa"/>
+          </w:tcPr>
+          <w:p>
+            <w:pPr>
+              <w:rPr>
+                <w:rFonts w:cs="Times New Roman"/>
+              </w:rPr>
+            </w:pPr>
+            <w:r>
+              <w:rPr>
+                <w:rFonts w:cs="Times New Roman"/>
+              </w:rPr>
+              <w:t>117.575387</w:t>
+            </w:r>
+          </w:p>
+        </w:tc>
+        <w:tc>
+          <w:tcPr>
+            <w:tcW w:w="1723" w:type="dxa"/>
+          </w:tcPr>
+          <w:p>
+            <w:pPr>
+              <w:rPr>
+                <w:rFonts w:cs="Times New Roman"/>
+              </w:rPr>
+            </w:pPr>
+            <w:r>
+              <w:rPr>
+                <w:rFonts w:cs="Times New Roman"/>
+              </w:rPr>
+              <w:t>0.0</w:t>
+            </w:r>
+          </w:p>
+        </w:tc>
+      </w:tr>
+    </w:tbl>
+    <w:p>
+      <w:pPr>
+        <w:pStyle w:val="ListBullet"/>
+        <w:numPr>
+          <w:ilvl w:val="0"/>
+          <w:numId w:val="0"/>
+        </w:numPr>
+        <w:rPr>
+          <w:rFonts w:cs="Times New Roman"/>
+        </w:rPr>
+      </w:pPr>
+    </w:p>
+    <w:p>
+      <w:pPr>
         <w:pStyle w:val="ListBullet"/>
         <w:numPr>
           <w:ilvl w:val="0"/>
@@ -721,7 +1905,6 @@
           <w:b/>
           <w:bCs/>
         </w:rPr>
-        <w:lastRenderedPageBreak/>
         <w:t>Model Fit Metrics:</w:t>
       </w:r>
     </w:p>
@@ -733,11 +1916,19 @@
           <w:rFonts w:cs="Times New Roman"/>
         </w:rPr>
       </w:pPr>
+      <w:proofErr w:type="spellStart"/>
       <w:r>
         <w:rPr>
           <w:rFonts w:cs="Times New Roman"/>
         </w:rPr>
-        <w:t>R_squared(training): 0.9904</w:t>
+        <w:t>R_squared</w:t>
+      </w:r>
+      <w:proofErr w:type="spellEnd"/>
+      <w:r>
+        <w:rPr>
+          <w:rFonts w:cs="Times New Roman"/>
+        </w:rPr>
+        <w:t>(training): 0.9904</w:t>
       </w:r>
     </w:p>
     <w:p>
@@ -885,10 +2076,11 @@
           <w:rFonts w:cs="Times New Roman"/>
           <w:noProof/>
         </w:rPr>
+        <w:lastRenderedPageBreak/>
         <w:drawing>
-          <wp:inline distT="0" distB="0" distL="0" distR="0" wp14:anchorId="799ED8EA" wp14:editId="5DF48A8F">
-            <wp:extent cx="4572000" cy="3429000"/>
-            <wp:effectExtent l="0" t="0" r="0" b="0"/>
+          <wp:inline distT="0" distB="0" distL="0" distR="0" wp14:anchorId="799ED8EA" wp14:editId="5B39BC55">
+            <wp:extent cx="4991100" cy="2680335"/>
+            <wp:effectExtent l="0" t="0" r="0" b="5715"/>
             <wp:docPr id="2" name="Picture 2"/>
             <wp:cNvGraphicFramePr>
               <a:graphicFrameLocks xmlns:a="http://schemas.openxmlformats.org/drawingml/2006/main" noChangeAspect="1"/>
@@ -909,7 +2101,7 @@
                   <pic:spPr>
                     <a:xfrm>
                       <a:off x="0" y="0"/>
-                      <a:ext cx="4572000" cy="3429000"/>
+                      <a:ext cx="4991100" cy="2680335"/>
                     </a:xfrm>
                     <a:prstGeom prst="rect">
                       <a:avLst/>
@@ -933,11 +2125,10 @@
           <w:rFonts w:cs="Times New Roman"/>
           <w:noProof/>
         </w:rPr>
-        <w:lastRenderedPageBreak/>
         <w:drawing>
-          <wp:inline distT="0" distB="0" distL="0" distR="0" wp14:anchorId="09746C0A" wp14:editId="5261782D">
-            <wp:extent cx="4572000" cy="3429000"/>
-            <wp:effectExtent l="0" t="0" r="0" b="0"/>
+          <wp:inline distT="0" distB="0" distL="0" distR="0" wp14:anchorId="220D8194" wp14:editId="5668DB28">
+            <wp:extent cx="5021580" cy="2636520"/>
+            <wp:effectExtent l="0" t="0" r="7620" b="0"/>
             <wp:docPr id="3" name="Picture 3"/>
             <wp:cNvGraphicFramePr>
               <a:graphicFrameLocks xmlns:a="http://schemas.openxmlformats.org/drawingml/2006/main" noChangeAspect="1"/>
@@ -950,7 +2141,7 @@
                     <pic:cNvPicPr/>
                   </pic:nvPicPr>
                   <pic:blipFill>
-                    <a:blip r:embed="rId10"/>
+                    <a:blip r:embed="rId11"/>
                     <a:stretch>
                       <a:fillRect/>
                     </a:stretch>
@@ -958,7 +2149,7 @@
                   <pic:spPr>
                     <a:xfrm>
                       <a:off x="0" y="0"/>
-                      <a:ext cx="4572000" cy="3429000"/>
+                      <a:ext cx="5021580" cy="2636520"/>
                     </a:xfrm>
                     <a:prstGeom prst="rect">
                       <a:avLst/>
@@ -977,15 +2168,22 @@
           <w:rFonts w:cs="Times New Roman"/>
         </w:rPr>
       </w:pPr>
+    </w:p>
+    <w:p>
+      <w:pPr>
+        <w:rPr>
+          <w:rFonts w:cs="Times New Roman"/>
+        </w:rPr>
+      </w:pPr>
       <w:r>
         <w:rPr>
           <w:rFonts w:cs="Times New Roman"/>
           <w:noProof/>
         </w:rPr>
         <w:drawing>
-          <wp:inline distT="0" distB="0" distL="0" distR="0" wp14:anchorId="004C2733" wp14:editId="048882A2">
-            <wp:extent cx="4572000" cy="3429000"/>
-            <wp:effectExtent l="0" t="0" r="0" b="0"/>
+          <wp:inline distT="0" distB="0" distL="0" distR="0" wp14:anchorId="004C2733" wp14:editId="6804F700">
+            <wp:extent cx="5044440" cy="2133600"/>
+            <wp:effectExtent l="0" t="0" r="3810" b="0"/>
             <wp:docPr id="4" name="Picture 4"/>
             <wp:cNvGraphicFramePr>
               <a:graphicFrameLocks xmlns:a="http://schemas.openxmlformats.org/drawingml/2006/main" noChangeAspect="1"/>
@@ -998,7 +2196,7 @@
                     <pic:cNvPicPr/>
                   </pic:nvPicPr>
                   <pic:blipFill>
-                    <a:blip r:embed="rId11"/>
+                    <a:blip r:embed="rId12"/>
                     <a:stretch>
                       <a:fillRect/>
                     </a:stretch>
@@ -1006,7 +2204,7 @@
                   <pic:spPr>
                     <a:xfrm>
                       <a:off x="0" y="0"/>
-                      <a:ext cx="4572000" cy="3429000"/>
+                      <a:ext cx="5044440" cy="2133600"/>
                     </a:xfrm>
                     <a:prstGeom prst="rect">
                       <a:avLst/>
@@ -1032,9 +2230,9 @@
         </w:rPr>
         <w:lastRenderedPageBreak/>
         <w:drawing>
-          <wp:inline distT="0" distB="0" distL="0" distR="0" wp14:anchorId="04082FB0" wp14:editId="491A2294">
-            <wp:extent cx="4572000" cy="3429000"/>
-            <wp:effectExtent l="0" t="0" r="0" b="0"/>
+          <wp:inline distT="0" distB="0" distL="0" distR="0" wp14:anchorId="04082FB0" wp14:editId="74967B7D">
+            <wp:extent cx="5044440" cy="3429000"/>
+            <wp:effectExtent l="0" t="0" r="3810" b="0"/>
             <wp:docPr id="5" name="Picture 5"/>
             <wp:cNvGraphicFramePr>
               <a:graphicFrameLocks xmlns:a="http://schemas.openxmlformats.org/drawingml/2006/main" noChangeAspect="1"/>
@@ -1047,7 +2245,7 @@
                     <pic:cNvPicPr/>
                   </pic:nvPicPr>
                   <pic:blipFill>
-                    <a:blip r:embed="rId12"/>
+                    <a:blip r:embed="rId13"/>
                     <a:stretch>
                       <a:fillRect/>
                     </a:stretch>
@@ -1055,7 +2253,7 @@
                   <pic:spPr>
                     <a:xfrm>
                       <a:off x="0" y="0"/>
-                      <a:ext cx="4572000" cy="3429000"/>
+                      <a:ext cx="5044440" cy="3429000"/>
                     </a:xfrm>
                     <a:prstGeom prst="rect">
                       <a:avLst/>
@@ -1163,7 +2361,7 @@
                     <pic:cNvPicPr/>
                   </pic:nvPicPr>
                   <pic:blipFill>
-                    <a:blip r:embed="rId13"/>
+                    <a:blip r:embed="rId14"/>
                     <a:stretch>
                       <a:fillRect/>
                     </a:stretch>
@@ -1237,7 +2435,7 @@
                     <pic:cNvPicPr/>
                   </pic:nvPicPr>
                   <pic:blipFill>
-                    <a:blip r:embed="rId14"/>
+                    <a:blip r:embed="rId15"/>
                     <a:stretch>
                       <a:fillRect/>
                     </a:stretch>
@@ -1265,8 +2463,8 @@
           <w:noProof/>
         </w:rPr>
         <w:drawing>
-          <wp:inline distT="0" distB="0" distL="0" distR="0" wp14:anchorId="46C0F01A" wp14:editId="16A418B8">
-            <wp:extent cx="2625969" cy="1682082"/>
+          <wp:inline distT="0" distB="0" distL="0" distR="0" wp14:anchorId="46C0F01A" wp14:editId="5DDB8489">
+            <wp:extent cx="2625725" cy="1681480"/>
             <wp:effectExtent l="0" t="0" r="3175" b="0"/>
             <wp:docPr id="1440776678" name="Picture 5" descr="A screenshot of a calculator&#10;&#10;AI-generated content may be incorrect."/>
             <wp:cNvGraphicFramePr>
@@ -1280,7 +2478,7 @@
                     <pic:cNvPicPr/>
                   </pic:nvPicPr>
                   <pic:blipFill>
-                    <a:blip r:embed="rId15"/>
+                    <a:blip r:embed="rId16"/>
                     <a:stretch>
                       <a:fillRect/>
                     </a:stretch>
@@ -1288,7 +2486,7 @@
                   <pic:spPr>
                     <a:xfrm>
                       <a:off x="0" y="0"/>
-                      <a:ext cx="2686474" cy="1720839"/>
+                      <a:ext cx="2687187" cy="1720839"/>
                     </a:xfrm>
                     <a:prstGeom prst="rect">
                       <a:avLst/>
@@ -1531,7 +2729,7 @@
       </w:r>
     </w:p>
     <w:sectPr>
-      <w:headerReference w:type="default" r:id="rId16"/>
+      <w:headerReference w:type="default" r:id="rId17"/>
       <w:pgSz w:w="12240" w:h="15840"/>
       <w:pgMar w:top="1440" w:right="1800" w:bottom="1440" w:left="1800" w:header="720" w:footer="720" w:gutter="0"/>
       <w:pgBorders w:offsetFrom="page">
